--- a/motor_sports/formula1_laps/Miami2023Worksheet.docx
+++ b/motor_sports/formula1_laps/Miami2023Worksheet.docx
@@ -1,6 +1,6 @@
 
 <file path=word/document.xml><?xml version="1.0" encoding="utf-8"?>
-<w:document xmlns:wpc="http://schemas.microsoft.com/office/word/2010/wordprocessingCanvas" xmlns:cx="http://schemas.microsoft.com/office/drawing/2014/chartex" xmlns:cx1="http://schemas.microsoft.com/office/drawing/2015/9/8/chartex" xmlns:cx2="http://schemas.microsoft.com/office/drawing/2015/10/21/chartex" xmlns:cx3="http://schemas.microsoft.com/office/drawing/2016/5/9/chartex" xmlns:cx4="http://schemas.microsoft.com/office/drawing/2016/5/10/chartex" xmlns:cx5="http://schemas.microsoft.com/office/drawing/2016/5/11/chartex" xmlns:cx6="http://schemas.microsoft.com/office/drawing/2016/5/12/chartex" xmlns:cx7="http://schemas.microsoft.com/office/drawing/2016/5/13/chartex" xmlns:cx8="http://schemas.microsoft.com/office/drawing/2016/5/14/chartex" xmlns:mc="http://schemas.openxmlformats.org/markup-compatibility/2006" xmlns:aink="http://schemas.microsoft.com/office/drawing/2016/ink" xmlns:am3d="http://schemas.microsoft.com/office/drawing/2017/model3d" xmlns:o="urn:schemas-microsoft-com:office:office" xmlns:oel="http://schemas.microsoft.com/office/2019/extlst" xmlns:r="http://schemas.openxmlformats.org/officeDocument/2006/relationships" xmlns:m="http://schemas.openxmlformats.org/officeDocument/2006/math" xmlns:v="urn:schemas-microsoft-com:vml" xmlns:wp14="http://schemas.microsoft.com/office/word/2010/wordprocessingDrawing" xmlns:wp="http://schemas.openxmlformats.org/drawingml/2006/wordprocessingDrawing" xmlns:w10="urn:schemas-microsoft-com:office:word" xmlns:w="http://schemas.openxmlformats.org/wordprocessingml/2006/main" xmlns:w14="http://schemas.microsoft.com/office/word/2010/wordml" xmlns:w15="http://schemas.microsoft.com/office/word/2012/wordml" xmlns:w16cex="http://schemas.microsoft.com/office/word/2018/wordml/cex" xmlns:w16cid="http://schemas.microsoft.com/office/word/2016/wordml/cid" xmlns:w16="http://schemas.microsoft.com/office/word/2018/wordml" xmlns:w16sdtdh="http://schemas.microsoft.com/office/word/2020/wordml/sdtdatahash" xmlns:w16se="http://schemas.microsoft.com/office/word/2015/wordml/symex" xmlns:wpg="http://schemas.microsoft.com/office/word/2010/wordprocessingGroup" xmlns:wpi="http://schemas.microsoft.com/office/word/2010/wordprocessingInk" xmlns:wne="http://schemas.microsoft.com/office/word/2006/wordml" xmlns:wps="http://schemas.microsoft.com/office/word/2010/wordprocessingShape" mc:Ignorable="w14 w15 w16se w16cid w16 w16cex w16sdtdh wp14">
+<w:document xmlns:wpc="http://schemas.microsoft.com/office/word/2010/wordprocessingCanvas" xmlns:cx="http://schemas.microsoft.com/office/drawing/2014/chartex" xmlns:cx1="http://schemas.microsoft.com/office/drawing/2015/9/8/chartex" xmlns:cx2="http://schemas.microsoft.com/office/drawing/2015/10/21/chartex" xmlns:cx3="http://schemas.microsoft.com/office/drawing/2016/5/9/chartex" xmlns:cx4="http://schemas.microsoft.com/office/drawing/2016/5/10/chartex" xmlns:cx5="http://schemas.microsoft.com/office/drawing/2016/5/11/chartex" xmlns:cx6="http://schemas.microsoft.com/office/drawing/2016/5/12/chartex" xmlns:cx7="http://schemas.microsoft.com/office/drawing/2016/5/13/chartex" xmlns:cx8="http://schemas.microsoft.com/office/drawing/2016/5/14/chartex" xmlns:mc="http://schemas.openxmlformats.org/markup-compatibility/2006" xmlns:aink="http://schemas.microsoft.com/office/drawing/2016/ink" xmlns:am3d="http://schemas.microsoft.com/office/drawing/2017/model3d" xmlns:o="urn:schemas-microsoft-com:office:office" xmlns:oel="http://schemas.microsoft.com/office/2019/extlst" xmlns:r="http://schemas.openxmlformats.org/officeDocument/2006/relationships" xmlns:m="http://schemas.openxmlformats.org/officeDocument/2006/math" xmlns:v="urn:schemas-microsoft-com:vml" xmlns:wp14="http://schemas.microsoft.com/office/word/2010/wordprocessingDrawing" xmlns:wp="http://schemas.openxmlformats.org/drawingml/2006/wordprocessingDrawing" xmlns:w10="urn:schemas-microsoft-com:office:word" xmlns:w="http://schemas.openxmlformats.org/wordprocessingml/2006/main" xmlns:w14="http://schemas.microsoft.com/office/word/2010/wordml" xmlns:w15="http://schemas.microsoft.com/office/word/2012/wordml" xmlns:w16cex="http://schemas.microsoft.com/office/word/2018/wordml/cex" xmlns:w16cid="http://schemas.microsoft.com/office/word/2016/wordml/cid" xmlns:w16="http://schemas.microsoft.com/office/word/2018/wordml" xmlns:w16du="http://schemas.microsoft.com/office/word/2023/wordml/word16du" xmlns:w16sdtdh="http://schemas.microsoft.com/office/word/2020/wordml/sdtdatahash" xmlns:w16se="http://schemas.microsoft.com/office/word/2015/wordml/symex" xmlns:wpg="http://schemas.microsoft.com/office/word/2010/wordprocessingGroup" xmlns:wpi="http://schemas.microsoft.com/office/word/2010/wordprocessingInk" xmlns:wne="http://schemas.microsoft.com/office/word/2006/wordml" xmlns:wps="http://schemas.microsoft.com/office/word/2010/wordprocessingShape" mc:Ignorable="w14 w15 w16se w16cid w16 w16cex w16sdtdh w16du wp14">
   <w:body>
     <w:p>
       <w:pPr>
@@ -12,31 +12,7 @@
         <w:rPr>
           <w:rFonts w:ascii="Times New Roman" w:hAnsi="Times New Roman" w:cs="Times New Roman"/>
         </w:rPr>
-        <w:t xml:space="preserve">Formula 1 is the highest class of single seater racing category with a season featuring a series </w:t>
-      </w:r>
-      <w:r>
-        <w:rPr>
-          <w:rFonts w:ascii="Times New Roman" w:hAnsi="Times New Roman" w:cs="Times New Roman"/>
-        </w:rPr>
-        <w:t>races, known as Grand Prix, which are held in a variety of countries</w:t>
-      </w:r>
-      <w:r>
-        <w:rPr>
-          <w:rFonts w:ascii="Times New Roman" w:hAnsi="Times New Roman" w:cs="Times New Roman"/>
-        </w:rPr>
-        <w:t xml:space="preserve">. A single race has drivers each complete a number of laps at a specific circuit. While laps are generally around the same time, in every Grand Prix, a car will complete anywhere between 1 and 5 pit stops in a race to change tires, replace parts, or check damage on the car. Races can also introduce red flags and yellow flags (that indicate race stoppage or caution due to accidents) that could slow a car’s lap time. This dataset has times from the </w:t>
-      </w:r>
-      <w:r>
-        <w:rPr>
-          <w:rFonts w:ascii="Times New Roman" w:hAnsi="Times New Roman" w:cs="Times New Roman"/>
-        </w:rPr>
-        <w:t>2023 F1 Miami Grand Prix</w:t>
-      </w:r>
-      <w:r>
-        <w:rPr>
-          <w:rFonts w:ascii="Times New Roman" w:hAnsi="Times New Roman" w:cs="Times New Roman"/>
-        </w:rPr>
-        <w:t xml:space="preserve">, where each driver completed 57 laps (minus the lapped cars in last and second-to-last who only completed 56) as there were no red or yellow flags brought out. This worksheet focuses on only lap times from a single driver, Max Verstappen, the winner of the 2023 F1 Miami Grand Prix. </w:t>
+        <w:t xml:space="preserve">Formula 1 is the highest class of single seater racing category with a season featuring a series races, known as Grand Prix, which are held in a variety of countries. A single race has drivers each complete a number of laps at a specific circuit. While laps are generally around the same time, in every Grand Prix, a car will complete anywhere between 1 and 5 pit stops in a race to change tires, replace parts, or check damage on the car. Races can also introduce red flags and yellow flags (that indicate race stoppage or caution due to accidents) that could slow a car’s lap time. This dataset has times from the 2023 F1 Miami Grand Prix, where each driver completed 57 laps (minus the lapped cars in last and second-to-last who only completed 56) as there were no red or yellow flags brought out. This worksheet focuses on only lap times from a single driver, Max Verstappen, the winner of the 2023 F1 Miami Grand Prix. </w:t>
       </w:r>
     </w:p>
     <w:p>
@@ -314,7 +290,19 @@
         <w:rPr>
           <w:rFonts w:ascii="Times New Roman" w:hAnsi="Times New Roman" w:cs="Times New Roman"/>
         </w:rPr>
-        <w:t xml:space="preserve">Given the summary statistics of Verstappen’s lap times…  </w:t>
+        <w:t xml:space="preserve">Given the </w:t>
+      </w:r>
+      <w:r>
+        <w:rPr>
+          <w:rFonts w:ascii="Times New Roman" w:hAnsi="Times New Roman" w:cs="Times New Roman"/>
+        </w:rPr>
+        <w:t xml:space="preserve">following </w:t>
+      </w:r>
+      <w:r>
+        <w:rPr>
+          <w:rFonts w:ascii="Times New Roman" w:hAnsi="Times New Roman" w:cs="Times New Roman"/>
+        </w:rPr>
+        <w:t xml:space="preserve">summary statistics of Verstappen’s lap times…  </w:t>
       </w:r>
     </w:p>
     <w:p>
@@ -540,7 +528,13 @@
         <w:rPr>
           <w:rFonts w:ascii="Times New Roman" w:hAnsi="Times New Roman" w:cs="Times New Roman"/>
         </w:rPr>
-        <w:t>Find if the lap time 93.5 be considered an outlier?</w:t>
+        <w:t>Determine which lap(s) would be considered</w:t>
+      </w:r>
+      <w:r>
+        <w:rPr>
+          <w:rFonts w:ascii="Times New Roman" w:hAnsi="Times New Roman" w:cs="Times New Roman"/>
+        </w:rPr>
+        <w:t xml:space="preserve"> an outlier?</w:t>
       </w:r>
     </w:p>
     <w:p>
@@ -588,80 +582,6 @@
       <w:pPr>
         <w:rPr>
           <w:rFonts w:ascii="Times New Roman" w:hAnsi="Times New Roman" w:cs="Times New Roman"/>
-        </w:rPr>
-      </w:pPr>
-    </w:p>
-    <w:p>
-      <w:pPr>
-        <w:pStyle w:val="ListParagraph"/>
-        <w:rPr>
-          <w:rFonts w:ascii="Times New Roman" w:hAnsi="Times New Roman" w:cs="Times New Roman"/>
-        </w:rPr>
-      </w:pPr>
-    </w:p>
-    <w:p>
-      <w:pPr>
-        <w:pStyle w:val="ListParagraph"/>
-        <w:numPr>
-          <w:ilvl w:val="1"/>
-          <w:numId w:val="1"/>
-        </w:numPr>
-        <w:rPr>
-          <w:rFonts w:ascii="Times New Roman" w:hAnsi="Times New Roman" w:cs="Times New Roman"/>
-        </w:rPr>
-      </w:pPr>
-      <w:r>
-        <w:rPr>
-          <w:rFonts w:ascii="Times New Roman" w:hAnsi="Times New Roman" w:cs="Times New Roman"/>
-        </w:rPr>
-        <w:t>Lap time 106.123?</w:t>
-      </w:r>
-    </w:p>
-    <w:p>
-      <w:pPr>
-        <w:ind w:left="1080"/>
-        <w:rPr>
-          <w:rFonts w:ascii="Times New Roman" w:hAnsi="Times New Roman" w:cs="Times New Roman"/>
-        </w:rPr>
-      </w:pPr>
-    </w:p>
-    <w:p>
-      <w:pPr>
-        <w:rPr>
-          <w:rFonts w:ascii="Times New Roman" w:hAnsi="Times New Roman" w:cs="Times New Roman"/>
-          <w:color w:val="FF0000"/>
-        </w:rPr>
-      </w:pPr>
-    </w:p>
-    <w:p>
-      <w:pPr>
-        <w:rPr>
-          <w:rFonts w:ascii="Times New Roman" w:hAnsi="Times New Roman" w:cs="Times New Roman"/>
-          <w:color w:val="FF0000"/>
-        </w:rPr>
-      </w:pPr>
-    </w:p>
-    <w:p>
-      <w:pPr>
-        <w:rPr>
-          <w:rFonts w:ascii="Times New Roman" w:hAnsi="Times New Roman" w:cs="Times New Roman"/>
-          <w:color w:val="FF0000"/>
-        </w:rPr>
-      </w:pPr>
-    </w:p>
-    <w:p>
-      <w:pPr>
-        <w:rPr>
-          <w:rFonts w:ascii="Times New Roman" w:hAnsi="Times New Roman" w:cs="Times New Roman"/>
-          <w:color w:val="FF0000"/>
-        </w:rPr>
-      </w:pPr>
-    </w:p>
-    <w:p>
-      <w:pPr>
-        <w:rPr>
-          <w:rFonts w:ascii="Times New Roman" w:hAnsi="Times New Roman" w:cs="Times New Roman"/>
-          <w:color w:val="FF0000"/>
         </w:rPr>
       </w:pPr>
     </w:p>
@@ -680,6 +600,7 @@
         <w:rPr>
           <w:rFonts w:ascii="Times New Roman" w:hAnsi="Times New Roman" w:cs="Times New Roman"/>
         </w:rPr>
+        <w:lastRenderedPageBreak/>
         <w:t>Given the general description of an F1 race above, what is one reason that there are some laps that are so far away from the rest of the data?</w:t>
       </w:r>
     </w:p>
@@ -687,6 +608,38 @@
       <w:pPr>
         <w:rPr>
           <w:rFonts w:ascii="Times New Roman" w:hAnsi="Times New Roman" w:cs="Times New Roman"/>
+        </w:rPr>
+      </w:pPr>
+    </w:p>
+    <w:p>
+      <w:pPr>
+        <w:rPr>
+          <w:rFonts w:ascii="Times New Roman" w:hAnsi="Times New Roman" w:cs="Times New Roman"/>
+          <w:color w:val="FF0000"/>
+        </w:rPr>
+      </w:pPr>
+    </w:p>
+    <w:p>
+      <w:pPr>
+        <w:rPr>
+          <w:rFonts w:ascii="Times New Roman" w:hAnsi="Times New Roman" w:cs="Times New Roman"/>
+          <w:color w:val="FF0000"/>
+        </w:rPr>
+      </w:pPr>
+    </w:p>
+    <w:p>
+      <w:pPr>
+        <w:rPr>
+          <w:rFonts w:ascii="Times New Roman" w:hAnsi="Times New Roman" w:cs="Times New Roman"/>
+          <w:color w:val="FF0000"/>
+        </w:rPr>
+      </w:pPr>
+    </w:p>
+    <w:p>
+      <w:pPr>
+        <w:rPr>
+          <w:rFonts w:ascii="Times New Roman" w:hAnsi="Times New Roman" w:cs="Times New Roman"/>
+          <w:color w:val="FF0000"/>
         </w:rPr>
       </w:pPr>
     </w:p>
@@ -1034,7 +987,7 @@
 </file>
 
 <file path=word/endnotes.xml><?xml version="1.0" encoding="utf-8"?>
-<w:endnotes xmlns:wpc="http://schemas.microsoft.com/office/word/2010/wordprocessingCanvas" xmlns:cx="http://schemas.microsoft.com/office/drawing/2014/chartex" xmlns:cx1="http://schemas.microsoft.com/office/drawing/2015/9/8/chartex" xmlns:cx2="http://schemas.microsoft.com/office/drawing/2015/10/21/chartex" xmlns:cx3="http://schemas.microsoft.com/office/drawing/2016/5/9/chartex" xmlns:cx4="http://schemas.microsoft.com/office/drawing/2016/5/10/chartex" xmlns:cx5="http://schemas.microsoft.com/office/drawing/2016/5/11/chartex" xmlns:cx6="http://schemas.microsoft.com/office/drawing/2016/5/12/chartex" xmlns:cx7="http://schemas.microsoft.com/office/drawing/2016/5/13/chartex" xmlns:cx8="http://schemas.microsoft.com/office/drawing/2016/5/14/chartex" xmlns:mc="http://schemas.openxmlformats.org/markup-compatibility/2006" xmlns:aink="http://schemas.microsoft.com/office/drawing/2016/ink" xmlns:am3d="http://schemas.microsoft.com/office/drawing/2017/model3d" xmlns:o="urn:schemas-microsoft-com:office:office" xmlns:oel="http://schemas.microsoft.com/office/2019/extlst" xmlns:r="http://schemas.openxmlformats.org/officeDocument/2006/relationships" xmlns:m="http://schemas.openxmlformats.org/officeDocument/2006/math" xmlns:v="urn:schemas-microsoft-com:vml" xmlns:wp14="http://schemas.microsoft.com/office/word/2010/wordprocessingDrawing" xmlns:wp="http://schemas.openxmlformats.org/drawingml/2006/wordprocessingDrawing" xmlns:w10="urn:schemas-microsoft-com:office:word" xmlns:w="http://schemas.openxmlformats.org/wordprocessingml/2006/main" xmlns:w14="http://schemas.microsoft.com/office/word/2010/wordml" xmlns:w15="http://schemas.microsoft.com/office/word/2012/wordml" xmlns:w16cex="http://schemas.microsoft.com/office/word/2018/wordml/cex" xmlns:w16cid="http://schemas.microsoft.com/office/word/2016/wordml/cid" xmlns:w16="http://schemas.microsoft.com/office/word/2018/wordml" xmlns:w16sdtdh="http://schemas.microsoft.com/office/word/2020/wordml/sdtdatahash" xmlns:w16se="http://schemas.microsoft.com/office/word/2015/wordml/symex" xmlns:wpg="http://schemas.microsoft.com/office/word/2010/wordprocessingGroup" xmlns:wpi="http://schemas.microsoft.com/office/word/2010/wordprocessingInk" xmlns:wne="http://schemas.microsoft.com/office/word/2006/wordml" xmlns:wps="http://schemas.microsoft.com/office/word/2010/wordprocessingShape" mc:Ignorable="w14 w15 w16se w16cid w16 w16cex w16sdtdh wp14">
+<w:endnotes xmlns:wpc="http://schemas.microsoft.com/office/word/2010/wordprocessingCanvas" xmlns:cx="http://schemas.microsoft.com/office/drawing/2014/chartex" xmlns:cx1="http://schemas.microsoft.com/office/drawing/2015/9/8/chartex" xmlns:cx2="http://schemas.microsoft.com/office/drawing/2015/10/21/chartex" xmlns:cx3="http://schemas.microsoft.com/office/drawing/2016/5/9/chartex" xmlns:cx4="http://schemas.microsoft.com/office/drawing/2016/5/10/chartex" xmlns:cx5="http://schemas.microsoft.com/office/drawing/2016/5/11/chartex" xmlns:cx6="http://schemas.microsoft.com/office/drawing/2016/5/12/chartex" xmlns:cx7="http://schemas.microsoft.com/office/drawing/2016/5/13/chartex" xmlns:cx8="http://schemas.microsoft.com/office/drawing/2016/5/14/chartex" xmlns:mc="http://schemas.openxmlformats.org/markup-compatibility/2006" xmlns:aink="http://schemas.microsoft.com/office/drawing/2016/ink" xmlns:am3d="http://schemas.microsoft.com/office/drawing/2017/model3d" xmlns:o="urn:schemas-microsoft-com:office:office" xmlns:oel="http://schemas.microsoft.com/office/2019/extlst" xmlns:r="http://schemas.openxmlformats.org/officeDocument/2006/relationships" xmlns:m="http://schemas.openxmlformats.org/officeDocument/2006/math" xmlns:v="urn:schemas-microsoft-com:vml" xmlns:wp14="http://schemas.microsoft.com/office/word/2010/wordprocessingDrawing" xmlns:wp="http://schemas.openxmlformats.org/drawingml/2006/wordprocessingDrawing" xmlns:w10="urn:schemas-microsoft-com:office:word" xmlns:w="http://schemas.openxmlformats.org/wordprocessingml/2006/main" xmlns:w14="http://schemas.microsoft.com/office/word/2010/wordml" xmlns:w15="http://schemas.microsoft.com/office/word/2012/wordml" xmlns:w16cex="http://schemas.microsoft.com/office/word/2018/wordml/cex" xmlns:w16cid="http://schemas.microsoft.com/office/word/2016/wordml/cid" xmlns:w16="http://schemas.microsoft.com/office/word/2018/wordml" xmlns:w16du="http://schemas.microsoft.com/office/word/2023/wordml/word16du" xmlns:w16sdtdh="http://schemas.microsoft.com/office/word/2020/wordml/sdtdatahash" xmlns:w16se="http://schemas.microsoft.com/office/word/2015/wordml/symex" xmlns:wpg="http://schemas.microsoft.com/office/word/2010/wordprocessingGroup" xmlns:wpi="http://schemas.microsoft.com/office/word/2010/wordprocessingInk" xmlns:wne="http://schemas.microsoft.com/office/word/2006/wordml" xmlns:wps="http://schemas.microsoft.com/office/word/2010/wordprocessingShape" mc:Ignorable="w14 w15 w16se w16cid w16 w16cex w16sdtdh w16du wp14">
   <w:endnote w:type="separator" w:id="-1">
     <w:p>
       <w:r>
@@ -1053,7 +1006,7 @@
 </file>
 
 <file path=word/footnotes.xml><?xml version="1.0" encoding="utf-8"?>
-<w:footnotes xmlns:wpc="http://schemas.microsoft.com/office/word/2010/wordprocessingCanvas" xmlns:cx="http://schemas.microsoft.com/office/drawing/2014/chartex" xmlns:cx1="http://schemas.microsoft.com/office/drawing/2015/9/8/chartex" xmlns:cx2="http://schemas.microsoft.com/office/drawing/2015/10/21/chartex" xmlns:cx3="http://schemas.microsoft.com/office/drawing/2016/5/9/chartex" xmlns:cx4="http://schemas.microsoft.com/office/drawing/2016/5/10/chartex" xmlns:cx5="http://schemas.microsoft.com/office/drawing/2016/5/11/chartex" xmlns:cx6="http://schemas.microsoft.com/office/drawing/2016/5/12/chartex" xmlns:cx7="http://schemas.microsoft.com/office/drawing/2016/5/13/chartex" xmlns:cx8="http://schemas.microsoft.com/office/drawing/2016/5/14/chartex" xmlns:mc="http://schemas.openxmlformats.org/markup-compatibility/2006" xmlns:aink="http://schemas.microsoft.com/office/drawing/2016/ink" xmlns:am3d="http://schemas.microsoft.com/office/drawing/2017/model3d" xmlns:o="urn:schemas-microsoft-com:office:office" xmlns:oel="http://schemas.microsoft.com/office/2019/extlst" xmlns:r="http://schemas.openxmlformats.org/officeDocument/2006/relationships" xmlns:m="http://schemas.openxmlformats.org/officeDocument/2006/math" xmlns:v="urn:schemas-microsoft-com:vml" xmlns:wp14="http://schemas.microsoft.com/office/word/2010/wordprocessingDrawing" xmlns:wp="http://schemas.openxmlformats.org/drawingml/2006/wordprocessingDrawing" xmlns:w10="urn:schemas-microsoft-com:office:word" xmlns:w="http://schemas.openxmlformats.org/wordprocessingml/2006/main" xmlns:w14="http://schemas.microsoft.com/office/word/2010/wordml" xmlns:w15="http://schemas.microsoft.com/office/word/2012/wordml" xmlns:w16cex="http://schemas.microsoft.com/office/word/2018/wordml/cex" xmlns:w16cid="http://schemas.microsoft.com/office/word/2016/wordml/cid" xmlns:w16="http://schemas.microsoft.com/office/word/2018/wordml" xmlns:w16sdtdh="http://schemas.microsoft.com/office/word/2020/wordml/sdtdatahash" xmlns:w16se="http://schemas.microsoft.com/office/word/2015/wordml/symex" xmlns:wpg="http://schemas.microsoft.com/office/word/2010/wordprocessingGroup" xmlns:wpi="http://schemas.microsoft.com/office/word/2010/wordprocessingInk" xmlns:wne="http://schemas.microsoft.com/office/word/2006/wordml" xmlns:wps="http://schemas.microsoft.com/office/word/2010/wordprocessingShape" mc:Ignorable="w14 w15 w16se w16cid w16 w16cex w16sdtdh wp14">
+<w:footnotes xmlns:wpc="http://schemas.microsoft.com/office/word/2010/wordprocessingCanvas" xmlns:cx="http://schemas.microsoft.com/office/drawing/2014/chartex" xmlns:cx1="http://schemas.microsoft.com/office/drawing/2015/9/8/chartex" xmlns:cx2="http://schemas.microsoft.com/office/drawing/2015/10/21/chartex" xmlns:cx3="http://schemas.microsoft.com/office/drawing/2016/5/9/chartex" xmlns:cx4="http://schemas.microsoft.com/office/drawing/2016/5/10/chartex" xmlns:cx5="http://schemas.microsoft.com/office/drawing/2016/5/11/chartex" xmlns:cx6="http://schemas.microsoft.com/office/drawing/2016/5/12/chartex" xmlns:cx7="http://schemas.microsoft.com/office/drawing/2016/5/13/chartex" xmlns:cx8="http://schemas.microsoft.com/office/drawing/2016/5/14/chartex" xmlns:mc="http://schemas.openxmlformats.org/markup-compatibility/2006" xmlns:aink="http://schemas.microsoft.com/office/drawing/2016/ink" xmlns:am3d="http://schemas.microsoft.com/office/drawing/2017/model3d" xmlns:o="urn:schemas-microsoft-com:office:office" xmlns:oel="http://schemas.microsoft.com/office/2019/extlst" xmlns:r="http://schemas.openxmlformats.org/officeDocument/2006/relationships" xmlns:m="http://schemas.openxmlformats.org/officeDocument/2006/math" xmlns:v="urn:schemas-microsoft-com:vml" xmlns:wp14="http://schemas.microsoft.com/office/word/2010/wordprocessingDrawing" xmlns:wp="http://schemas.openxmlformats.org/drawingml/2006/wordprocessingDrawing" xmlns:w10="urn:schemas-microsoft-com:office:word" xmlns:w="http://schemas.openxmlformats.org/wordprocessingml/2006/main" xmlns:w14="http://schemas.microsoft.com/office/word/2010/wordml" xmlns:w15="http://schemas.microsoft.com/office/word/2012/wordml" xmlns:w16cex="http://schemas.microsoft.com/office/word/2018/wordml/cex" xmlns:w16cid="http://schemas.microsoft.com/office/word/2016/wordml/cid" xmlns:w16="http://schemas.microsoft.com/office/word/2018/wordml" xmlns:w16du="http://schemas.microsoft.com/office/word/2023/wordml/word16du" xmlns:w16sdtdh="http://schemas.microsoft.com/office/word/2020/wordml/sdtdatahash" xmlns:w16se="http://schemas.microsoft.com/office/word/2015/wordml/symex" xmlns:wpg="http://schemas.microsoft.com/office/word/2010/wordprocessingGroup" xmlns:wpi="http://schemas.microsoft.com/office/word/2010/wordprocessingInk" xmlns:wne="http://schemas.microsoft.com/office/word/2006/wordml" xmlns:wps="http://schemas.microsoft.com/office/word/2010/wordprocessingShape" mc:Ignorable="w14 w15 w16se w16cid w16 w16cex w16sdtdh w16du wp14">
   <w:footnote w:type="separator" w:id="-1">
     <w:p>
       <w:r>
@@ -1072,7 +1025,7 @@
 </file>
 
 <file path=word/header1.xml><?xml version="1.0" encoding="utf-8"?>
-<w:hdr xmlns:wpc="http://schemas.microsoft.com/office/word/2010/wordprocessingCanvas" xmlns:cx="http://schemas.microsoft.com/office/drawing/2014/chartex" xmlns:cx1="http://schemas.microsoft.com/office/drawing/2015/9/8/chartex" xmlns:cx2="http://schemas.microsoft.com/office/drawing/2015/10/21/chartex" xmlns:cx3="http://schemas.microsoft.com/office/drawing/2016/5/9/chartex" xmlns:cx4="http://schemas.microsoft.com/office/drawing/2016/5/10/chartex" xmlns:cx5="http://schemas.microsoft.com/office/drawing/2016/5/11/chartex" xmlns:cx6="http://schemas.microsoft.com/office/drawing/2016/5/12/chartex" xmlns:cx7="http://schemas.microsoft.com/office/drawing/2016/5/13/chartex" xmlns:cx8="http://schemas.microsoft.com/office/drawing/2016/5/14/chartex" xmlns:mc="http://schemas.openxmlformats.org/markup-compatibility/2006" xmlns:aink="http://schemas.microsoft.com/office/drawing/2016/ink" xmlns:am3d="http://schemas.microsoft.com/office/drawing/2017/model3d" xmlns:o="urn:schemas-microsoft-com:office:office" xmlns:oel="http://schemas.microsoft.com/office/2019/extlst" xmlns:r="http://schemas.openxmlformats.org/officeDocument/2006/relationships" xmlns:m="http://schemas.openxmlformats.org/officeDocument/2006/math" xmlns:v="urn:schemas-microsoft-com:vml" xmlns:wp14="http://schemas.microsoft.com/office/word/2010/wordprocessingDrawing" xmlns:wp="http://schemas.openxmlformats.org/drawingml/2006/wordprocessingDrawing" xmlns:w10="urn:schemas-microsoft-com:office:word" xmlns:w="http://schemas.openxmlformats.org/wordprocessingml/2006/main" xmlns:w14="http://schemas.microsoft.com/office/word/2010/wordml" xmlns:w15="http://schemas.microsoft.com/office/word/2012/wordml" xmlns:w16cex="http://schemas.microsoft.com/office/word/2018/wordml/cex" xmlns:w16cid="http://schemas.microsoft.com/office/word/2016/wordml/cid" xmlns:w16="http://schemas.microsoft.com/office/word/2018/wordml" xmlns:w16sdtdh="http://schemas.microsoft.com/office/word/2020/wordml/sdtdatahash" xmlns:w16se="http://schemas.microsoft.com/office/word/2015/wordml/symex" xmlns:wpg="http://schemas.microsoft.com/office/word/2010/wordprocessingGroup" xmlns:wpi="http://schemas.microsoft.com/office/word/2010/wordprocessingInk" xmlns:wne="http://schemas.microsoft.com/office/word/2006/wordml" xmlns:wps="http://schemas.microsoft.com/office/word/2010/wordprocessingShape" mc:Ignorable="w14 w15 w16se w16cid w16 w16cex w16sdtdh wp14">
+<w:hdr xmlns:wpc="http://schemas.microsoft.com/office/word/2010/wordprocessingCanvas" xmlns:cx="http://schemas.microsoft.com/office/drawing/2014/chartex" xmlns:cx1="http://schemas.microsoft.com/office/drawing/2015/9/8/chartex" xmlns:cx2="http://schemas.microsoft.com/office/drawing/2015/10/21/chartex" xmlns:cx3="http://schemas.microsoft.com/office/drawing/2016/5/9/chartex" xmlns:cx4="http://schemas.microsoft.com/office/drawing/2016/5/10/chartex" xmlns:cx5="http://schemas.microsoft.com/office/drawing/2016/5/11/chartex" xmlns:cx6="http://schemas.microsoft.com/office/drawing/2016/5/12/chartex" xmlns:cx7="http://schemas.microsoft.com/office/drawing/2016/5/13/chartex" xmlns:cx8="http://schemas.microsoft.com/office/drawing/2016/5/14/chartex" xmlns:mc="http://schemas.openxmlformats.org/markup-compatibility/2006" xmlns:aink="http://schemas.microsoft.com/office/drawing/2016/ink" xmlns:am3d="http://schemas.microsoft.com/office/drawing/2017/model3d" xmlns:o="urn:schemas-microsoft-com:office:office" xmlns:oel="http://schemas.microsoft.com/office/2019/extlst" xmlns:r="http://schemas.openxmlformats.org/officeDocument/2006/relationships" xmlns:m="http://schemas.openxmlformats.org/officeDocument/2006/math" xmlns:v="urn:schemas-microsoft-com:vml" xmlns:wp14="http://schemas.microsoft.com/office/word/2010/wordprocessingDrawing" xmlns:wp="http://schemas.openxmlformats.org/drawingml/2006/wordprocessingDrawing" xmlns:w10="urn:schemas-microsoft-com:office:word" xmlns:w="http://schemas.openxmlformats.org/wordprocessingml/2006/main" xmlns:w14="http://schemas.microsoft.com/office/word/2010/wordml" xmlns:w15="http://schemas.microsoft.com/office/word/2012/wordml" xmlns:w16cex="http://schemas.microsoft.com/office/word/2018/wordml/cex" xmlns:w16cid="http://schemas.microsoft.com/office/word/2016/wordml/cid" xmlns:w16="http://schemas.microsoft.com/office/word/2018/wordml" xmlns:w16du="http://schemas.microsoft.com/office/word/2023/wordml/word16du" xmlns:w16sdtdh="http://schemas.microsoft.com/office/word/2020/wordml/sdtdatahash" xmlns:w16se="http://schemas.microsoft.com/office/word/2015/wordml/symex" xmlns:wpg="http://schemas.microsoft.com/office/word/2010/wordprocessingGroup" xmlns:wpi="http://schemas.microsoft.com/office/word/2010/wordprocessingInk" xmlns:wne="http://schemas.microsoft.com/office/word/2006/wordml" xmlns:wps="http://schemas.microsoft.com/office/word/2010/wordprocessingShape" mc:Ignorable="w14 w15 w16se w16cid w16 w16cex w16sdtdh w16du wp14">
   <w:p>
     <w:pPr>
       <w:pStyle w:val="Header"/>
@@ -1096,7 +1049,7 @@
 </file>
 
 <file path=word/numbering.xml><?xml version="1.0" encoding="utf-8"?>
-<w:numbering xmlns:wpc="http://schemas.microsoft.com/office/word/2010/wordprocessingCanvas" xmlns:cx="http://schemas.microsoft.com/office/drawing/2014/chartex" xmlns:cx1="http://schemas.microsoft.com/office/drawing/2015/9/8/chartex" xmlns:cx2="http://schemas.microsoft.com/office/drawing/2015/10/21/chartex" xmlns:cx3="http://schemas.microsoft.com/office/drawing/2016/5/9/chartex" xmlns:cx4="http://schemas.microsoft.com/office/drawing/2016/5/10/chartex" xmlns:cx5="http://schemas.microsoft.com/office/drawing/2016/5/11/chartex" xmlns:cx6="http://schemas.microsoft.com/office/drawing/2016/5/12/chartex" xmlns:cx7="http://schemas.microsoft.com/office/drawing/2016/5/13/chartex" xmlns:cx8="http://schemas.microsoft.com/office/drawing/2016/5/14/chartex" xmlns:mc="http://schemas.openxmlformats.org/markup-compatibility/2006" xmlns:aink="http://schemas.microsoft.com/office/drawing/2016/ink" xmlns:am3d="http://schemas.microsoft.com/office/drawing/2017/model3d" xmlns:o="urn:schemas-microsoft-com:office:office" xmlns:oel="http://schemas.microsoft.com/office/2019/extlst" xmlns:r="http://schemas.openxmlformats.org/officeDocument/2006/relationships" xmlns:m="http://schemas.openxmlformats.org/officeDocument/2006/math" xmlns:v="urn:schemas-microsoft-com:vml" xmlns:wp14="http://schemas.microsoft.com/office/word/2010/wordprocessingDrawing" xmlns:wp="http://schemas.openxmlformats.org/drawingml/2006/wordprocessingDrawing" xmlns:w10="urn:schemas-microsoft-com:office:word" xmlns:w="http://schemas.openxmlformats.org/wordprocessingml/2006/main" xmlns:w14="http://schemas.microsoft.com/office/word/2010/wordml" xmlns:w15="http://schemas.microsoft.com/office/word/2012/wordml" xmlns:w16cex="http://schemas.microsoft.com/office/word/2018/wordml/cex" xmlns:w16cid="http://schemas.microsoft.com/office/word/2016/wordml/cid" xmlns:w16="http://schemas.microsoft.com/office/word/2018/wordml" xmlns:w16sdtdh="http://schemas.microsoft.com/office/word/2020/wordml/sdtdatahash" xmlns:w16se="http://schemas.microsoft.com/office/word/2015/wordml/symex" xmlns:wpg="http://schemas.microsoft.com/office/word/2010/wordprocessingGroup" xmlns:wpi="http://schemas.microsoft.com/office/word/2010/wordprocessingInk" xmlns:wne="http://schemas.microsoft.com/office/word/2006/wordml" xmlns:wps="http://schemas.microsoft.com/office/word/2010/wordprocessingShape" mc:Ignorable="w14 w15 w16se w16cid w16 w16cex w16sdtdh wp14">
+<w:numbering xmlns:wpc="http://schemas.microsoft.com/office/word/2010/wordprocessingCanvas" xmlns:cx="http://schemas.microsoft.com/office/drawing/2014/chartex" xmlns:cx1="http://schemas.microsoft.com/office/drawing/2015/9/8/chartex" xmlns:cx2="http://schemas.microsoft.com/office/drawing/2015/10/21/chartex" xmlns:cx3="http://schemas.microsoft.com/office/drawing/2016/5/9/chartex" xmlns:cx4="http://schemas.microsoft.com/office/drawing/2016/5/10/chartex" xmlns:cx5="http://schemas.microsoft.com/office/drawing/2016/5/11/chartex" xmlns:cx6="http://schemas.microsoft.com/office/drawing/2016/5/12/chartex" xmlns:cx7="http://schemas.microsoft.com/office/drawing/2016/5/13/chartex" xmlns:cx8="http://schemas.microsoft.com/office/drawing/2016/5/14/chartex" xmlns:mc="http://schemas.openxmlformats.org/markup-compatibility/2006" xmlns:aink="http://schemas.microsoft.com/office/drawing/2016/ink" xmlns:am3d="http://schemas.microsoft.com/office/drawing/2017/model3d" xmlns:o="urn:schemas-microsoft-com:office:office" xmlns:oel="http://schemas.microsoft.com/office/2019/extlst" xmlns:r="http://schemas.openxmlformats.org/officeDocument/2006/relationships" xmlns:m="http://schemas.openxmlformats.org/officeDocument/2006/math" xmlns:v="urn:schemas-microsoft-com:vml" xmlns:wp14="http://schemas.microsoft.com/office/word/2010/wordprocessingDrawing" xmlns:wp="http://schemas.openxmlformats.org/drawingml/2006/wordprocessingDrawing" xmlns:w10="urn:schemas-microsoft-com:office:word" xmlns:w="http://schemas.openxmlformats.org/wordprocessingml/2006/main" xmlns:w14="http://schemas.microsoft.com/office/word/2010/wordml" xmlns:w15="http://schemas.microsoft.com/office/word/2012/wordml" xmlns:w16cex="http://schemas.microsoft.com/office/word/2018/wordml/cex" xmlns:w16cid="http://schemas.microsoft.com/office/word/2016/wordml/cid" xmlns:w16="http://schemas.microsoft.com/office/word/2018/wordml" xmlns:w16du="http://schemas.microsoft.com/office/word/2023/wordml/word16du" xmlns:w16sdtdh="http://schemas.microsoft.com/office/word/2020/wordml/sdtdatahash" xmlns:w16se="http://schemas.microsoft.com/office/word/2015/wordml/symex" xmlns:wpg="http://schemas.microsoft.com/office/word/2010/wordprocessingGroup" xmlns:wpi="http://schemas.microsoft.com/office/word/2010/wordprocessingInk" xmlns:wne="http://schemas.microsoft.com/office/word/2006/wordml" xmlns:wps="http://schemas.microsoft.com/office/word/2010/wordprocessingShape" mc:Ignorable="w14 w15 w16se w16cid w16 w16cex w16sdtdh w16du wp14">
   <w:abstractNum w:abstractNumId="0" w15:restartNumberingAfterBreak="0">
     <w:nsid w:val="32510D57"/>
     <w:multiLevelType w:val="multilevel"/>
@@ -1401,7 +1354,7 @@
 </file>
 
 <file path=word/styles.xml><?xml version="1.0" encoding="utf-8"?>
-<w:styles xmlns:mc="http://schemas.openxmlformats.org/markup-compatibility/2006" xmlns:r="http://schemas.openxmlformats.org/officeDocument/2006/relationships" xmlns:w="http://schemas.openxmlformats.org/wordprocessingml/2006/main" xmlns:w14="http://schemas.microsoft.com/office/word/2010/wordml" xmlns:w15="http://schemas.microsoft.com/office/word/2012/wordml" xmlns:w16cex="http://schemas.microsoft.com/office/word/2018/wordml/cex" xmlns:w16cid="http://schemas.microsoft.com/office/word/2016/wordml/cid" xmlns:w16="http://schemas.microsoft.com/office/word/2018/wordml" xmlns:w16sdtdh="http://schemas.microsoft.com/office/word/2020/wordml/sdtdatahash" xmlns:w16se="http://schemas.microsoft.com/office/word/2015/wordml/symex" mc:Ignorable="w14 w15 w16se w16cid w16 w16cex w16sdtdh">
+<w:styles xmlns:mc="http://schemas.openxmlformats.org/markup-compatibility/2006" xmlns:r="http://schemas.openxmlformats.org/officeDocument/2006/relationships" xmlns:w="http://schemas.openxmlformats.org/wordprocessingml/2006/main" xmlns:w14="http://schemas.microsoft.com/office/word/2010/wordml" xmlns:w15="http://schemas.microsoft.com/office/word/2012/wordml" xmlns:w16cex="http://schemas.microsoft.com/office/word/2018/wordml/cex" xmlns:w16cid="http://schemas.microsoft.com/office/word/2016/wordml/cid" xmlns:w16="http://schemas.microsoft.com/office/word/2018/wordml" xmlns:w16du="http://schemas.microsoft.com/office/word/2023/wordml/word16du" xmlns:w16sdtdh="http://schemas.microsoft.com/office/word/2020/wordml/sdtdatahash" xmlns:w16se="http://schemas.microsoft.com/office/word/2015/wordml/symex" mc:Ignorable="w14 w15 w16se w16cid w16 w16cex w16sdtdh w16du">
   <w:docDefaults>
     <w:rPrDefault>
       <w:rPr>
